--- a/jottoku_report_last.docx
+++ b/jottoku_report_last.docx
@@ -7,7 +7,7 @@
         <w:ind w:left="240" w:firstLine="280"/>
         <w:jc w:val="center"/>
         <w:rPr>
-          <w:rFonts w:asciiTheme="majorHAnsi" w:eastAsiaTheme="majorEastAsia" w:hAnsiTheme="majorHAnsi" w:cstheme="majorBidi"/>
+          <w:rFonts w:asciiTheme="majorHAnsi" w:eastAsiaTheme="majorEastAsia" w:hAnsiTheme="majorHAnsi" w:cstheme="majorBidi" w:hint="eastAsia"/>
           <w:sz w:val="28"/>
           <w:szCs w:val="28"/>
         </w:rPr>
@@ -49,9 +49,6 @@
       <w:pPr>
         <w:ind w:left="240" w:firstLine="440"/>
         <w:jc w:val="center"/>
-        <w:rPr>
-          <w:rFonts w:hint="eastAsia"/>
-        </w:rPr>
       </w:pPr>
       <w:r>
         <w:rPr>
@@ -392,9 +389,6 @@
           <w:numId w:val="44"/>
         </w:numPr>
         <w:ind w:firstLineChars="0"/>
-        <w:rPr>
-          <w:rFonts w:hint="eastAsia"/>
-        </w:rPr>
       </w:pPr>
       <w:r>
         <w:rPr>
@@ -465,13 +459,7 @@
         <w:rPr>
           <w:rFonts w:hint="eastAsia"/>
         </w:rPr>
-        <w:t>これら</w:t>
-      </w:r>
-      <w:r>
-        <w:rPr>
-          <w:rFonts w:hint="eastAsia"/>
-        </w:rPr>
-        <w:t>すべての飛行機を運用・管理するのは管制塔にいる管制官である。</w:t>
+        <w:t>これらすべての飛行機を運用・管理するのは管制塔にいる管制官である。</w:t>
       </w:r>
       <w:r>
         <w:rPr>
@@ -623,9 +611,6 @@
     <w:p>
       <w:pPr>
         <w:ind w:firstLine="210"/>
-        <w:rPr>
-          <w:rFonts w:hint="eastAsia"/>
-        </w:rPr>
       </w:pPr>
     </w:p>
     <w:p>
@@ -704,9 +689,6 @@
     <w:p>
       <w:pPr>
         <w:ind w:firstLine="210"/>
-        <w:rPr>
-          <w:rFonts w:hint="eastAsia"/>
-        </w:rPr>
       </w:pPr>
       <w:r>
         <w:rPr>
@@ -794,6 +776,9 @@
         <w:jc w:val="center"/>
       </w:pPr>
       <w:r>
+        <w:rPr>
+          <w:noProof/>
+        </w:rPr>
         <w:drawing>
           <wp:inline distT="0" distB="0" distL="0" distR="0" wp14:anchorId="31A02032" wp14:editId="7A9488EC">
             <wp:extent cx="2684679" cy="1773515"/>
@@ -860,24 +845,14 @@
       <w:r>
         <w:t xml:space="preserve">図 </w:t>
       </w:r>
-      <w:r>
-        <w:fldChar w:fldCharType="begin"/>
-      </w:r>
-      <w:r>
-        <w:instrText xml:space="preserve"> SEQ 図 \* ARABIC </w:instrText>
-      </w:r>
-      <w:r>
-        <w:fldChar w:fldCharType="separate"/>
-      </w:r>
-      <w:r>
-        <w:rPr>
-          <w:noProof/>
-        </w:rPr>
-        <w:t>1</w:t>
-      </w:r>
-      <w:r>
-        <w:fldChar w:fldCharType="end"/>
-      </w:r>
+      <w:fldSimple w:instr=" SEQ 図 \* ARABIC ">
+        <w:r>
+          <w:rPr>
+            <w:noProof/>
+          </w:rPr>
+          <w:t>1</w:t>
+        </w:r>
+      </w:fldSimple>
       <w:r>
         <w:rPr>
           <w:rFonts w:hint="eastAsia"/>
@@ -981,9 +956,6 @@
             <w:pPr>
               <w:ind w:firstLineChars="0" w:firstLine="0"/>
               <w:jc w:val="center"/>
-              <w:rPr>
-                <w:rFonts w:hint="eastAsia"/>
-              </w:rPr>
             </w:pPr>
             <w:r>
               <w:rPr>
@@ -1001,9 +973,6 @@
             <w:pPr>
               <w:ind w:firstLineChars="0" w:firstLine="0"/>
               <w:jc w:val="center"/>
-              <w:rPr>
-                <w:rFonts w:hint="eastAsia"/>
-              </w:rPr>
             </w:pPr>
             <w:r>
               <w:rPr>
@@ -1120,9 +1089,6 @@
                 <w:ilvl w:val="0"/>
                 <w:numId w:val="46"/>
               </w:numPr>
-              <w:rPr>
-                <w:rFonts w:hint="eastAsia"/>
-              </w:rPr>
             </w:pPr>
             <w:r>
               <w:rPr>
@@ -1205,9 +1171,6 @@
                 <w:ilvl w:val="0"/>
                 <w:numId w:val="46"/>
               </w:numPr>
-              <w:rPr>
-                <w:rFonts w:hint="eastAsia"/>
-              </w:rPr>
             </w:pPr>
             <w:r>
               <w:rPr>
@@ -1228,24 +1191,14 @@
       <w:r>
         <w:t xml:space="preserve">表 </w:t>
       </w:r>
-      <w:r>
-        <w:fldChar w:fldCharType="begin"/>
-      </w:r>
-      <w:r>
-        <w:instrText xml:space="preserve"> SEQ 表 \* ARABIC </w:instrText>
-      </w:r>
-      <w:r>
-        <w:fldChar w:fldCharType="separate"/>
-      </w:r>
-      <w:r>
-        <w:rPr>
-          <w:noProof/>
-        </w:rPr>
-        <w:t>1</w:t>
-      </w:r>
-      <w:r>
-        <w:fldChar w:fldCharType="end"/>
-      </w:r>
+      <w:fldSimple w:instr=" SEQ 表 \* ARABIC ">
+        <w:r>
+          <w:rPr>
+            <w:noProof/>
+          </w:rPr>
+          <w:t>1</w:t>
+        </w:r>
+      </w:fldSimple>
       <w:r>
         <w:rPr>
           <w:rFonts w:hint="eastAsia"/>
@@ -1308,9 +1261,6 @@
     <w:p>
       <w:pPr>
         <w:ind w:firstLine="210"/>
-        <w:rPr>
-          <w:rFonts w:hint="eastAsia"/>
-        </w:rPr>
       </w:pPr>
     </w:p>
     <w:p>
@@ -1385,9 +1335,6 @@
     <w:p>
       <w:pPr>
         <w:ind w:firstLine="210"/>
-        <w:rPr>
-          <w:rFonts w:hint="eastAsia"/>
-        </w:rPr>
       </w:pPr>
     </w:p>
     <w:p>
@@ -1802,24 +1749,14 @@
       <w:r>
         <w:t xml:space="preserve">図 </w:t>
       </w:r>
-      <w:r>
-        <w:fldChar w:fldCharType="begin"/>
-      </w:r>
-      <w:r>
-        <w:instrText xml:space="preserve"> SEQ 図 \* ARABIC </w:instrText>
-      </w:r>
-      <w:r>
-        <w:fldChar w:fldCharType="separate"/>
-      </w:r>
-      <w:r>
-        <w:rPr>
-          <w:noProof/>
-        </w:rPr>
-        <w:t>2</w:t>
-      </w:r>
-      <w:r>
-        <w:fldChar w:fldCharType="end"/>
-      </w:r>
+      <w:fldSimple w:instr=" SEQ 図 \* ARABIC ">
+        <w:r>
+          <w:rPr>
+            <w:noProof/>
+          </w:rPr>
+          <w:t>2</w:t>
+        </w:r>
+      </w:fldSimple>
       <w:r>
         <w:rPr>
           <w:rFonts w:hint="eastAsia"/>
@@ -1926,9 +1863,6 @@
     <w:p>
       <w:pPr>
         <w:ind w:firstLine="210"/>
-        <w:rPr>
-          <w:rFonts w:hint="eastAsia"/>
-        </w:rPr>
       </w:pPr>
       <w:r>
         <w:rPr>
@@ -2046,6 +1980,9 @@
         <w:jc w:val="center"/>
       </w:pPr>
       <w:r>
+        <w:rPr>
+          <w:noProof/>
+        </w:rPr>
         <w:drawing>
           <wp:inline distT="0" distB="0" distL="0" distR="0" wp14:anchorId="4B454B34" wp14:editId="574A08D1">
             <wp:extent cx="1777747" cy="2769252"/>
@@ -2109,6 +2046,9 @@
         </w:drawing>
       </w:r>
       <w:r>
+        <w:rPr>
+          <w:noProof/>
+        </w:rPr>
         <w:drawing>
           <wp:inline distT="0" distB="0" distL="0" distR="0" wp14:anchorId="66E95E0F" wp14:editId="7143FD42">
             <wp:extent cx="1799212" cy="2750458"/>
@@ -2181,24 +2121,14 @@
       <w:r>
         <w:t xml:space="preserve">図 </w:t>
       </w:r>
-      <w:r>
-        <w:fldChar w:fldCharType="begin"/>
-      </w:r>
-      <w:r>
-        <w:instrText xml:space="preserve"> SEQ 図 \* ARABIC </w:instrText>
-      </w:r>
-      <w:r>
-        <w:fldChar w:fldCharType="separate"/>
-      </w:r>
-      <w:r>
-        <w:rPr>
-          <w:noProof/>
-        </w:rPr>
-        <w:t>3</w:t>
-      </w:r>
-      <w:r>
-        <w:fldChar w:fldCharType="end"/>
-      </w:r>
+      <w:fldSimple w:instr=" SEQ 図 \* ARABIC ">
+        <w:r>
+          <w:rPr>
+            <w:noProof/>
+          </w:rPr>
+          <w:t>3</w:t>
+        </w:r>
+      </w:fldSimple>
       <w:r>
         <w:rPr>
           <w:rFonts w:hint="eastAsia"/>
@@ -2377,13 +2307,7 @@
         <w:rPr>
           <w:rFonts w:hint="eastAsia"/>
         </w:rPr>
-        <w:t>の</w:t>
-      </w:r>
-      <w:r>
-        <w:rPr>
-          <w:rFonts w:hint="eastAsia"/>
-        </w:rPr>
-        <w:t>南からくる航空機</w:t>
+        <w:t>の南からくる航空機</w:t>
       </w:r>
       <w:r>
         <w:t>(BACON ARRIVAL)</w:t>
@@ -2455,9 +2379,6 @@
     <w:p>
       <w:pPr>
         <w:ind w:firstLine="210"/>
-        <w:rPr>
-          <w:rFonts w:hint="eastAsia"/>
-        </w:rPr>
       </w:pPr>
       <w:r>
         <w:rPr>
@@ -2542,17 +2463,443 @@
           <w:rFonts w:hint="eastAsia"/>
         </w:rPr>
         <w:t>に従う。</w:t>
+      </w:r>
+    </w:p>
+    <w:p>
+      <w:pPr>
+        <w:pStyle w:val="3"/>
+        <w:numPr>
+          <w:ilvl w:val="2"/>
+          <w:numId w:val="44"/>
+        </w:numPr>
+        <w:ind w:leftChars="0" w:firstLineChars="0"/>
+      </w:pPr>
+      <w:r>
+        <w:t>APPROACH</w:t>
+      </w:r>
+    </w:p>
+    <w:p>
+      <w:pPr>
+        <w:ind w:firstLine="210"/>
+      </w:pPr>
+      <w:r>
+        <w:rPr>
+          <w:rFonts w:hint="eastAsia"/>
+        </w:rPr>
+        <w:t>A</w:t>
+      </w:r>
+      <w:r>
+        <w:t>PPROACH</w:t>
+      </w:r>
+      <w:r>
+        <w:rPr>
+          <w:rFonts w:hint="eastAsia"/>
+        </w:rPr>
+        <w:t>は</w:t>
+      </w:r>
+      <w:r>
+        <w:rPr>
+          <w:rFonts w:hint="eastAsia"/>
+        </w:rPr>
+        <w:t>着陸滑走路進入地点まで誘導された航空機が高度を下げつつ滑走路に着陸するルート</w:t>
+      </w:r>
+      <w:r>
+        <w:rPr>
+          <w:rFonts w:hint="eastAsia"/>
+        </w:rPr>
+        <w:t>のことである。</w:t>
+      </w:r>
+      <w:r>
+        <w:rPr>
+          <w:rFonts w:hint="eastAsia"/>
+        </w:rPr>
+        <w:t>図４に</w:t>
+      </w:r>
+      <w:r>
+        <w:t>APPROACH</w:t>
+      </w:r>
+      <w:r>
+        <w:rPr>
+          <w:rFonts w:hint="eastAsia"/>
+        </w:rPr>
+        <w:t>を表した</w:t>
+      </w:r>
+      <w:r>
+        <w:t>APPROACH CHART</w:t>
+      </w:r>
+      <w:r>
+        <w:rPr>
+          <w:rFonts w:hint="eastAsia"/>
+        </w:rPr>
+        <w:t>の一例を示す。</w:t>
+      </w:r>
+    </w:p>
+    <w:p>
+      <w:pPr>
+        <w:keepNext/>
+        <w:ind w:firstLine="210"/>
+        <w:jc w:val="center"/>
+      </w:pPr>
+      <w:r>
+        <w:rPr>
+          <w:noProof/>
+        </w:rPr>
+        <w:drawing>
+          <wp:inline distT="0" distB="0" distL="0" distR="0" wp14:anchorId="05016DF7" wp14:editId="5EB89D4D">
+            <wp:extent cx="1922157" cy="2870097"/>
+            <wp:effectExtent l="0" t="0" r="0" b="635"/>
+            <wp:docPr id="10" name="図 6" descr="テキスト, 地図 が含まれている画像&#10;&#10;&#10;&#10;自動的に生成された説明">
+              <a:extLst xmlns:a="http://schemas.openxmlformats.org/drawingml/2006/main">
+                <a:ext uri="{FF2B5EF4-FFF2-40B4-BE49-F238E27FC236}">
+                  <a16:creationId xmlns:a16="http://schemas.microsoft.com/office/drawing/2014/main" id="{BB467E82-49E2-304F-A1A8-2E32435A06F4}"/>
+                </a:ext>
+              </a:extLst>
+            </wp:docPr>
+            <wp:cNvGraphicFramePr>
+              <a:graphicFrameLocks xmlns:a="http://schemas.openxmlformats.org/drawingml/2006/main" noChangeAspect="1"/>
+            </wp:cNvGraphicFramePr>
+            <a:graphic xmlns:a="http://schemas.openxmlformats.org/drawingml/2006/main">
+              <a:graphicData uri="http://schemas.openxmlformats.org/drawingml/2006/picture">
+                <pic:pic xmlns:pic="http://schemas.openxmlformats.org/drawingml/2006/picture">
+                  <pic:nvPicPr>
+                    <pic:cNvPr id="10" name="図 6" descr="テキスト, 地図 が含まれている画像&#10;&#10;&#10;&#10;自動的に生成された説明">
+                      <a:extLst>
+                        <a:ext uri="{FF2B5EF4-FFF2-40B4-BE49-F238E27FC236}">
+                          <a16:creationId xmlns:a16="http://schemas.microsoft.com/office/drawing/2014/main" id="{BB467E82-49E2-304F-A1A8-2E32435A06F4}"/>
+                        </a:ext>
+                      </a:extLst>
+                    </pic:cNvPr>
+                    <pic:cNvPicPr>
+                      <a:picLocks noChangeAspect="1" noChangeArrowheads="1"/>
+                    </pic:cNvPicPr>
+                  </pic:nvPicPr>
+                  <pic:blipFill>
+                    <a:blip r:embed="rId12">
+                      <a:extLst>
+                        <a:ext uri="{28A0092B-C50C-407E-A947-70E740481C1C}">
+                          <a14:useLocalDpi xmlns:a14="http://schemas.microsoft.com/office/drawing/2010/main" val="0"/>
+                        </a:ext>
+                      </a:extLst>
+                    </a:blip>
+                    <a:srcRect/>
+                    <a:stretch>
+                      <a:fillRect/>
+                    </a:stretch>
+                  </pic:blipFill>
+                  <pic:spPr bwMode="auto">
+                    <a:xfrm>
+                      <a:off x="0" y="0"/>
+                      <a:ext cx="1932632" cy="2885738"/>
+                    </a:xfrm>
+                    <a:prstGeom prst="rect">
+                      <a:avLst/>
+                    </a:prstGeom>
+                    <a:noFill/>
+                    <a:ln>
+                      <a:noFill/>
+                    </a:ln>
+                    <a:extLst/>
+                  </pic:spPr>
+                </pic:pic>
+              </a:graphicData>
+            </a:graphic>
+          </wp:inline>
+        </w:drawing>
+      </w:r>
+      <w:r>
+        <w:drawing>
+          <wp:inline distT="0" distB="0" distL="0" distR="0" wp14:anchorId="51D3BA2F" wp14:editId="7505B5C7">
+            <wp:extent cx="1798781" cy="2827406"/>
+            <wp:effectExtent l="0" t="0" r="5080" b="5080"/>
+            <wp:docPr id="43010" name="図 3" descr="テキスト, 地図 が含まれている画像&#10;&#10;&#10;&#10;自動的に生成された説明">
+              <a:extLst xmlns:a="http://schemas.openxmlformats.org/drawingml/2006/main">
+                <a:ext uri="{FF2B5EF4-FFF2-40B4-BE49-F238E27FC236}">
+                  <a16:creationId xmlns:a16="http://schemas.microsoft.com/office/drawing/2014/main" id="{C3299C8A-FC2C-4B4B-A61A-AF53FB8DD927}"/>
+                </a:ext>
+              </a:extLst>
+            </wp:docPr>
+            <wp:cNvGraphicFramePr>
+              <a:graphicFrameLocks xmlns:a="http://schemas.openxmlformats.org/drawingml/2006/main" noChangeAspect="1"/>
+            </wp:cNvGraphicFramePr>
+            <a:graphic xmlns:a="http://schemas.openxmlformats.org/drawingml/2006/main">
+              <a:graphicData uri="http://schemas.openxmlformats.org/drawingml/2006/picture">
+                <pic:pic xmlns:pic="http://schemas.openxmlformats.org/drawingml/2006/picture">
+                  <pic:nvPicPr>
+                    <pic:cNvPr id="43010" name="図 3" descr="テキスト, 地図 が含まれている画像&#10;&#10;&#10;&#10;自動的に生成された説明">
+                      <a:extLst>
+                        <a:ext uri="{FF2B5EF4-FFF2-40B4-BE49-F238E27FC236}">
+                          <a16:creationId xmlns:a16="http://schemas.microsoft.com/office/drawing/2014/main" id="{C3299C8A-FC2C-4B4B-A61A-AF53FB8DD927}"/>
+                        </a:ext>
+                      </a:extLst>
+                    </pic:cNvPr>
+                    <pic:cNvPicPr>
+                      <a:picLocks noChangeAspect="1" noChangeArrowheads="1"/>
+                    </pic:cNvPicPr>
+                  </pic:nvPicPr>
+                  <pic:blipFill>
+                    <a:blip r:embed="rId13">
+                      <a:extLst>
+                        <a:ext uri="{28A0092B-C50C-407E-A947-70E740481C1C}">
+                          <a14:useLocalDpi xmlns:a14="http://schemas.microsoft.com/office/drawing/2010/main" val="0"/>
+                        </a:ext>
+                      </a:extLst>
+                    </a:blip>
+                    <a:srcRect/>
+                    <a:stretch>
+                      <a:fillRect/>
+                    </a:stretch>
+                  </pic:blipFill>
+                  <pic:spPr bwMode="auto">
+                    <a:xfrm>
+                      <a:off x="0" y="0"/>
+                      <a:ext cx="1809821" cy="2844759"/>
+                    </a:xfrm>
+                    <a:prstGeom prst="rect">
+                      <a:avLst/>
+                    </a:prstGeom>
+                    <a:noFill/>
+                    <a:ln>
+                      <a:noFill/>
+                    </a:ln>
+                    <a:extLst/>
+                  </pic:spPr>
+                </pic:pic>
+              </a:graphicData>
+            </a:graphic>
+          </wp:inline>
+        </w:drawing>
+      </w:r>
+    </w:p>
+    <w:p>
+      <w:pPr>
+        <w:pStyle w:val="a6"/>
+        <w:ind w:firstLine="210"/>
+        <w:jc w:val="center"/>
+      </w:pPr>
+      <w:r>
+        <w:t xml:space="preserve">図 </w:t>
+      </w:r>
+      <w:r>
+        <w:fldChar w:fldCharType="begin"/>
+      </w:r>
+      <w:r>
+        <w:instrText xml:space="preserve"> SEQ 図 \* ARABIC </w:instrText>
+      </w:r>
+      <w:r>
+        <w:fldChar w:fldCharType="separate"/>
+      </w:r>
+      <w:r>
+        <w:rPr>
+          <w:noProof/>
+        </w:rPr>
+        <w:t>4</w:t>
+      </w:r>
+      <w:r>
+        <w:fldChar w:fldCharType="end"/>
+      </w:r>
+      <w:r>
+        <w:rPr>
+          <w:rFonts w:hint="eastAsia"/>
+        </w:rPr>
+        <w:t xml:space="preserve">　</w:t>
+      </w:r>
+      <w:r>
+        <w:t>APPROACH</w:t>
+      </w:r>
+      <w:r>
+        <w:t xml:space="preserve"> CHART RJTT </w:t>
+      </w:r>
+      <w:r>
+        <w:rPr>
+          <w:rFonts w:hint="eastAsia"/>
+        </w:rPr>
+        <w:t>表面</w:t>
+      </w:r>
+      <w:r>
+        <w:t>(</w:t>
+      </w:r>
+      <w:r>
+        <w:rPr>
+          <w:rFonts w:hint="eastAsia"/>
+        </w:rPr>
+        <w:t>左</w:t>
+      </w:r>
+      <w:r>
+        <w:t xml:space="preserve">), </w:t>
+      </w:r>
+      <w:r>
+        <w:rPr>
+          <w:rFonts w:hint="eastAsia"/>
+        </w:rPr>
+        <w:t>裏面</w:t>
+      </w:r>
+      <w:r>
+        <w:t>(</w:t>
+      </w:r>
+      <w:r>
+        <w:rPr>
+          <w:rFonts w:hint="eastAsia"/>
+        </w:rPr>
+        <w:t>右</w:t>
+      </w:r>
+      <w:r>
+        <w:t>)</w:t>
+      </w:r>
+    </w:p>
+    <w:p>
+      <w:pPr>
+        <w:ind w:firstLine="210"/>
+      </w:pPr>
+      <w:r>
+        <w:rPr>
+          <w:rFonts w:hint="eastAsia"/>
+        </w:rPr>
+        <w:t>図４の</w:t>
+      </w:r>
+      <w:r>
+        <w:t>APPROACH CHART</w:t>
+      </w:r>
+      <w:r>
+        <w:rPr>
+          <w:rFonts w:hint="eastAsia"/>
+        </w:rPr>
+        <w:t>では、</w:t>
+      </w:r>
+      <w:r>
+        <w:rPr>
+          <w:rFonts w:hint="eastAsia"/>
+        </w:rPr>
+        <w:t>着陸滑走路進入地点</w:t>
+      </w:r>
+      <w:r>
+        <w:rPr>
+          <w:rFonts w:hint="eastAsia"/>
+        </w:rPr>
+        <w:t>から実線に従って航行し、</w:t>
+      </w:r>
+      <w:r>
+        <w:t>MAPt</w:t>
+      </w:r>
+      <w:r>
+        <w:rPr>
+          <w:rFonts w:hint="eastAsia"/>
+        </w:rPr>
+        <w:t>のポイントで右手に東京ゲートブリッジや風力発電機を目視</w:t>
+      </w:r>
+      <w:r>
+        <w:rPr>
+          <w:rFonts w:hint="eastAsia"/>
+        </w:rPr>
+        <w:t>した上で滑走路に進入することを表している。</w:t>
+      </w:r>
+      <w:r>
+        <w:rPr>
+          <w:rFonts w:hint="eastAsia"/>
+        </w:rPr>
+        <w:t>この</w:t>
+      </w:r>
+      <w:r>
+        <w:t>APPROACH CHART</w:t>
+      </w:r>
+      <w:r>
+        <w:rPr>
+          <w:rFonts w:hint="eastAsia"/>
+        </w:rPr>
+        <w:t>の視点となる</w:t>
+      </w:r>
+      <w:r>
+        <w:rPr>
+          <w:rFonts w:hint="eastAsia"/>
+        </w:rPr>
+        <w:t>着陸滑走路進入地点</w:t>
+      </w:r>
+      <w:r>
+        <w:rPr>
+          <w:rFonts w:hint="eastAsia"/>
+        </w:rPr>
+        <w:t>は</w:t>
+      </w:r>
+      <w:r>
+        <w:t>BACON</w:t>
+      </w:r>
+      <w:r>
+        <w:rPr>
+          <w:rFonts w:hint="eastAsia"/>
+        </w:rPr>
+        <w:t>であり、つまり</w:t>
+      </w:r>
+      <w:r>
+        <w:t>BACON ARRIVAL</w:t>
+      </w:r>
+      <w:r>
+        <w:rPr>
+          <w:rFonts w:hint="eastAsia"/>
+        </w:rPr>
+        <w:t>に続く</w:t>
+      </w:r>
+      <w:r>
+        <w:t>APPROACH</w:t>
+      </w:r>
+      <w:r>
+        <w:rPr>
+          <w:rFonts w:hint="eastAsia"/>
+        </w:rPr>
+        <w:t>であるとわかる。</w:t>
+      </w:r>
+    </w:p>
+    <w:p>
+      <w:pPr>
+        <w:ind w:firstLine="210"/>
+        <w:rPr>
+          <w:rFonts w:hint="eastAsia"/>
+        </w:rPr>
+      </w:pPr>
+    </w:p>
+    <w:p>
+      <w:pPr>
+        <w:pStyle w:val="2"/>
+        <w:numPr>
+          <w:ilvl w:val="1"/>
+          <w:numId w:val="44"/>
+        </w:numPr>
+        <w:ind w:firstLineChars="0"/>
+      </w:pPr>
+      <w:r>
+        <w:t>HOLD</w:t>
+      </w:r>
+    </w:p>
+    <w:p>
+      <w:pPr>
+        <w:ind w:firstLine="210"/>
+        <w:rPr>
+          <w:rFonts w:hint="eastAsia"/>
+        </w:rPr>
+      </w:pPr>
+      <w:r>
+        <w:rPr>
+          <w:rFonts w:hint="eastAsia"/>
+        </w:rPr>
+        <w:t>H</w:t>
+      </w:r>
+      <w:r>
+        <w:t>OLD</w:t>
+      </w:r>
+      <w:r>
+        <w:rPr>
+          <w:rFonts w:hint="eastAsia"/>
+        </w:rPr>
+        <w:t>とは上空待機で旋回することである。</w:t>
       </w:r>
       <w:bookmarkStart w:id="0" w:name="_GoBack"/>
       <w:bookmarkEnd w:id="0"/>
     </w:p>
     <w:sectPr>
-      <w:headerReference w:type="even" r:id="rId12"/>
-      <w:headerReference w:type="default" r:id="rId13"/>
-      <w:footerReference w:type="even" r:id="rId14"/>
-      <w:footerReference w:type="default" r:id="rId15"/>
-      <w:headerReference w:type="first" r:id="rId16"/>
-      <w:footerReference w:type="first" r:id="rId17"/>
+      <w:headerReference w:type="even" r:id="rId14"/>
+      <w:headerReference w:type="default" r:id="rId15"/>
+      <w:footerReference w:type="even" r:id="rId16"/>
+      <w:footerReference w:type="default" r:id="rId17"/>
+      <w:headerReference w:type="first" r:id="rId18"/>
+      <w:footerReference w:type="first" r:id="rId19"/>
       <w:pgSz w:w="11900" w:h="16840"/>
       <w:pgMar w:top="1440" w:right="1077" w:bottom="1440" w:left="1077" w:header="851" w:footer="992" w:gutter="0"/>
       <w:cols w:space="425"/>
@@ -2755,9 +3102,6 @@
       <w:pPr>
         <w:pStyle w:val="af3"/>
         <w:ind w:firstLine="210"/>
-        <w:rPr>
-          <w:rFonts w:hint="eastAsia"/>
-        </w:rPr>
       </w:pPr>
       <w:r>
         <w:rPr>
@@ -2778,9 +3122,6 @@
       <w:pPr>
         <w:pStyle w:val="af3"/>
         <w:ind w:firstLine="210"/>
-        <w:rPr>
-          <w:rFonts w:hint="eastAsia"/>
-        </w:rPr>
       </w:pPr>
       <w:r>
         <w:rPr>
@@ -8847,7 +9188,7 @@
 </file>
 
 <file path=customXml/itemProps1.xml><?xml version="1.0" encoding="utf-8"?>
-<ds:datastoreItem xmlns:ds="http://schemas.openxmlformats.org/officeDocument/2006/customXml" ds:itemID="{39ACDDD4-5DFF-774F-A36D-87A50F9035F8}">
+<ds:datastoreItem xmlns:ds="http://schemas.openxmlformats.org/officeDocument/2006/customXml" ds:itemID="{942050C3-F7C6-CA47-862B-E622D66BBA34}">
   <ds:schemaRefs>
     <ds:schemaRef ds:uri="http://schemas.openxmlformats.org/officeDocument/2006/bibliography"/>
   </ds:schemaRefs>
